--- a/REQUISITOS/Projeto.docx
+++ b/REQUISITOS/Projeto.docx
@@ -473,53 +473,119 @@
           <w:szCs w:val="21"/>
         </w:rPr>
       </w:pPr>
-    </w:p>
-    <w:p>
-      <w:pPr>
-        <w:rPr>
-          <w:sz w:val="24"/>
-          <w:szCs w:val="32"/>
-        </w:rPr>
-      </w:pPr>
-      <w:r>
-        <w:rPr>
-          <w:sz w:val="24"/>
-          <w:szCs w:val="32"/>
-        </w:rPr>
-        <w:t>DEVOLOÇÃO</w:t>
-      </w:r>
-    </w:p>
-    <w:p>
-      <w:pPr>
-        <w:ind w:firstLine="420" w:firstLineChars="0"/>
-        <w:rPr>
-          <w:sz w:val="24"/>
-          <w:szCs w:val="32"/>
-        </w:rPr>
-      </w:pPr>
-    </w:p>
-    <w:p>
-      <w:pPr>
-        <w:ind w:firstLine="420" w:firstLineChars="0"/>
-        <w:rPr>
-          <w:sz w:val="18"/>
-          <w:szCs w:val="21"/>
-        </w:rPr>
-      </w:pPr>
-      <w:r>
-        <w:rPr>
-          <w:sz w:val="18"/>
-          <w:szCs w:val="21"/>
-        </w:rPr>
-        <w:t>ESTADO DE DEVOLUÇÃO</w:t>
-      </w:r>
-    </w:p>
-    <w:p>
-      <w:pPr>
-        <w:ind w:firstLine="420" w:firstLineChars="0"/>
+      <w:r>
+        <w:rPr>
+          <w:sz w:val="18"/>
+          <w:szCs w:val="21"/>
+        </w:rPr>
+        <w:t>DATA_HORA</w:t>
+      </w:r>
+    </w:p>
+    <w:p>
+      <w:pPr>
+        <w:ind w:firstLine="420" w:firstLineChars="0"/>
+        <w:rPr>
+          <w:sz w:val="18"/>
+          <w:szCs w:val="21"/>
+        </w:rPr>
       </w:pPr>
       <w:bookmarkStart w:id="0" w:name="_GoBack"/>
       <w:bookmarkEnd w:id="0"/>
+    </w:p>
+    <w:p>
+      <w:pPr>
+        <w:ind w:firstLine="420" w:firstLineChars="0"/>
+        <w:rPr>
+          <w:sz w:val="18"/>
+          <w:szCs w:val="21"/>
+        </w:rPr>
+      </w:pPr>
+    </w:p>
+    <w:p>
+      <w:pPr>
+        <w:rPr>
+          <w:sz w:val="24"/>
+          <w:szCs w:val="32"/>
+        </w:rPr>
+      </w:pPr>
+      <w:r>
+        <w:rPr>
+          <w:sz w:val="24"/>
+          <w:szCs w:val="32"/>
+        </w:rPr>
+        <w:t>DEVOLOÇÃO</w:t>
+      </w:r>
+    </w:p>
+    <w:p>
+      <w:pPr>
+        <w:ind w:firstLine="420" w:firstLineChars="0"/>
+        <w:rPr>
+          <w:sz w:val="24"/>
+          <w:szCs w:val="32"/>
+        </w:rPr>
+      </w:pPr>
+    </w:p>
+    <w:p>
+      <w:pPr>
+        <w:ind w:firstLine="420" w:firstLineChars="0"/>
+        <w:rPr>
+          <w:sz w:val="18"/>
+          <w:szCs w:val="21"/>
+        </w:rPr>
+      </w:pPr>
+      <w:r>
+        <w:rPr>
+          <w:sz w:val="18"/>
+          <w:szCs w:val="21"/>
+        </w:rPr>
+        <w:t>ESTADO DE DEVOLUÇÃO</w:t>
+      </w:r>
+    </w:p>
+    <w:p>
+      <w:pPr>
+        <w:ind w:firstLine="420" w:firstLineChars="0"/>
+        <w:rPr>
+          <w:sz w:val="18"/>
+          <w:szCs w:val="21"/>
+        </w:rPr>
+      </w:pPr>
+      <w:r>
+        <w:rPr>
+          <w:sz w:val="18"/>
+          <w:szCs w:val="21"/>
+        </w:rPr>
+        <w:t xml:space="preserve">LOCAÇÃO </w:t>
+      </w:r>
+    </w:p>
+    <w:p>
+      <w:pPr>
+        <w:ind w:firstLine="420" w:firstLineChars="0"/>
+        <w:rPr>
+          <w:sz w:val="18"/>
+          <w:szCs w:val="21"/>
+        </w:rPr>
+      </w:pPr>
+      <w:r>
+        <w:rPr>
+          <w:sz w:val="18"/>
+          <w:szCs w:val="21"/>
+        </w:rPr>
+        <w:t>DATA_HORA</w:t>
+      </w:r>
+    </w:p>
+    <w:p>
+      <w:pPr>
+        <w:ind w:firstLine="420" w:firstLineChars="0"/>
+        <w:rPr>
+          <w:sz w:val="18"/>
+          <w:szCs w:val="21"/>
+        </w:rPr>
+      </w:pPr>
+    </w:p>
+    <w:p>
+      <w:pPr>
+        <w:ind w:firstLine="420" w:firstLineChars="0"/>
+      </w:pPr>
     </w:p>
     <w:sectPr>
       <w:pgSz w:w="11906" w:h="16838"/>
@@ -691,104 +757,6 @@
     <w:lsdException w:unhideWhenUsed="0" w:uiPriority="0" w:semiHidden="0" w:name="Balloon Text"/>
     <w:lsdException w:unhideWhenUsed="0" w:uiPriority="0" w:semiHidden="0" w:name="Table Grid"/>
     <w:lsdException w:unhideWhenUsed="0" w:uiPriority="0" w:semiHidden="0" w:name="Table Theme"/>
-    <w:lsdException w:unhideWhenUsed="0" w:uiPriority="60" w:semiHidden="0" w:name="Light Shading"/>
-    <w:lsdException w:unhideWhenUsed="0" w:uiPriority="61" w:semiHidden="0" w:name="Light List"/>
-    <w:lsdException w:unhideWhenUsed="0" w:uiPriority="62" w:semiHidden="0" w:name="Light Grid"/>
-    <w:lsdException w:unhideWhenUsed="0" w:uiPriority="63" w:semiHidden="0" w:name="Medium Shading 1"/>
-    <w:lsdException w:unhideWhenUsed="0" w:uiPriority="64" w:semiHidden="0" w:name="Medium Shading 2"/>
-    <w:lsdException w:unhideWhenUsed="0" w:uiPriority="65" w:semiHidden="0" w:name="Medium List 1"/>
-    <w:lsdException w:unhideWhenUsed="0" w:uiPriority="66" w:semiHidden="0" w:name="Medium List 2"/>
-    <w:lsdException w:unhideWhenUsed="0" w:uiPriority="67" w:semiHidden="0" w:name="Medium Grid 1"/>
-    <w:lsdException w:unhideWhenUsed="0" w:uiPriority="68" w:semiHidden="0" w:name="Medium Grid 2"/>
-    <w:lsdException w:unhideWhenUsed="0" w:uiPriority="69" w:semiHidden="0" w:name="Medium Grid 3"/>
-    <w:lsdException w:unhideWhenUsed="0" w:uiPriority="70" w:semiHidden="0" w:name="Dark List"/>
-    <w:lsdException w:unhideWhenUsed="0" w:uiPriority="71" w:semiHidden="0" w:name="Colorful Shading"/>
-    <w:lsdException w:unhideWhenUsed="0" w:uiPriority="72" w:semiHidden="0" w:name="Colorful List"/>
-    <w:lsdException w:unhideWhenUsed="0" w:uiPriority="73" w:semiHidden="0" w:name="Colorful Grid"/>
-    <w:lsdException w:unhideWhenUsed="0" w:uiPriority="60" w:semiHidden="0" w:name="Light Shading Accent 1"/>
-    <w:lsdException w:unhideWhenUsed="0" w:uiPriority="61" w:semiHidden="0" w:name="Light List Accent 1"/>
-    <w:lsdException w:unhideWhenUsed="0" w:uiPriority="62" w:semiHidden="0" w:name="Light Grid Accent 1"/>
-    <w:lsdException w:unhideWhenUsed="0" w:uiPriority="63" w:semiHidden="0" w:name="Medium Shading 1 Accent 1"/>
-    <w:lsdException w:unhideWhenUsed="0" w:uiPriority="64" w:semiHidden="0" w:name="Medium Shading 2 Accent 1"/>
-    <w:lsdException w:unhideWhenUsed="0" w:uiPriority="65" w:semiHidden="0" w:name="Medium List 1 Accent 1"/>
-    <w:lsdException w:unhideWhenUsed="0" w:uiPriority="66" w:semiHidden="0" w:name="Medium List 2 Accent 1"/>
-    <w:lsdException w:unhideWhenUsed="0" w:uiPriority="67" w:semiHidden="0" w:name="Medium Grid 1 Accent 1"/>
-    <w:lsdException w:unhideWhenUsed="0" w:uiPriority="68" w:semiHidden="0" w:name="Medium Grid 2 Accent 1"/>
-    <w:lsdException w:unhideWhenUsed="0" w:uiPriority="69" w:semiHidden="0" w:name="Medium Grid 3 Accent 1"/>
-    <w:lsdException w:unhideWhenUsed="0" w:uiPriority="70" w:semiHidden="0" w:name="Dark List Accent 1"/>
-    <w:lsdException w:unhideWhenUsed="0" w:uiPriority="71" w:semiHidden="0" w:name="Colorful Shading Accent 1"/>
-    <w:lsdException w:unhideWhenUsed="0" w:uiPriority="72" w:semiHidden="0" w:name="Colorful List Accent 1"/>
-    <w:lsdException w:unhideWhenUsed="0" w:uiPriority="73" w:semiHidden="0" w:name="Colorful Grid Accent 1"/>
-    <w:lsdException w:unhideWhenUsed="0" w:uiPriority="60" w:semiHidden="0" w:name="Light Shading Accent 2"/>
-    <w:lsdException w:unhideWhenUsed="0" w:uiPriority="61" w:semiHidden="0" w:name="Light List Accent 2"/>
-    <w:lsdException w:unhideWhenUsed="0" w:uiPriority="62" w:semiHidden="0" w:name="Light Grid Accent 2"/>
-    <w:lsdException w:unhideWhenUsed="0" w:uiPriority="63" w:semiHidden="0" w:name="Medium Shading 1 Accent 2"/>
-    <w:lsdException w:unhideWhenUsed="0" w:uiPriority="64" w:semiHidden="0" w:name="Medium Shading 2 Accent 2"/>
-    <w:lsdException w:unhideWhenUsed="0" w:uiPriority="65" w:semiHidden="0" w:name="Medium List 1 Accent 2"/>
-    <w:lsdException w:unhideWhenUsed="0" w:uiPriority="66" w:semiHidden="0" w:name="Medium List 2 Accent 2"/>
-    <w:lsdException w:unhideWhenUsed="0" w:uiPriority="67" w:semiHidden="0" w:name="Medium Grid 1 Accent 2"/>
-    <w:lsdException w:unhideWhenUsed="0" w:uiPriority="68" w:semiHidden="0" w:name="Medium Grid 2 Accent 2"/>
-    <w:lsdException w:unhideWhenUsed="0" w:uiPriority="69" w:semiHidden="0" w:name="Medium Grid 3 Accent 2"/>
-    <w:lsdException w:unhideWhenUsed="0" w:uiPriority="70" w:semiHidden="0" w:name="Dark List Accent 2"/>
-    <w:lsdException w:unhideWhenUsed="0" w:uiPriority="71" w:semiHidden="0" w:name="Colorful Shading Accent 2"/>
-    <w:lsdException w:unhideWhenUsed="0" w:uiPriority="72" w:semiHidden="0" w:name="Colorful List Accent 2"/>
-    <w:lsdException w:unhideWhenUsed="0" w:uiPriority="73" w:semiHidden="0" w:name="Colorful Grid Accent 2"/>
-    <w:lsdException w:unhideWhenUsed="0" w:uiPriority="60" w:semiHidden="0" w:name="Light Shading Accent 3"/>
-    <w:lsdException w:unhideWhenUsed="0" w:uiPriority="61" w:semiHidden="0" w:name="Light List Accent 3"/>
-    <w:lsdException w:unhideWhenUsed="0" w:uiPriority="62" w:semiHidden="0" w:name="Light Grid Accent 3"/>
-    <w:lsdException w:unhideWhenUsed="0" w:uiPriority="63" w:semiHidden="0" w:name="Medium Shading 1 Accent 3"/>
-    <w:lsdException w:unhideWhenUsed="0" w:uiPriority="64" w:semiHidden="0" w:name="Medium Shading 2 Accent 3"/>
-    <w:lsdException w:unhideWhenUsed="0" w:uiPriority="65" w:semiHidden="0" w:name="Medium List 1 Accent 3"/>
-    <w:lsdException w:unhideWhenUsed="0" w:uiPriority="66" w:semiHidden="0" w:name="Medium List 2 Accent 3"/>
-    <w:lsdException w:unhideWhenUsed="0" w:uiPriority="67" w:semiHidden="0" w:name="Medium Grid 1 Accent 3"/>
-    <w:lsdException w:unhideWhenUsed="0" w:uiPriority="68" w:semiHidden="0" w:name="Medium Grid 2 Accent 3"/>
-    <w:lsdException w:unhideWhenUsed="0" w:uiPriority="69" w:semiHidden="0" w:name="Medium Grid 3 Accent 3"/>
-    <w:lsdException w:unhideWhenUsed="0" w:uiPriority="70" w:semiHidden="0" w:name="Dark List Accent 3"/>
-    <w:lsdException w:unhideWhenUsed="0" w:uiPriority="71" w:semiHidden="0" w:name="Colorful Shading Accent 3"/>
-    <w:lsdException w:unhideWhenUsed="0" w:uiPriority="72" w:semiHidden="0" w:name="Colorful List Accent 3"/>
-    <w:lsdException w:unhideWhenUsed="0" w:uiPriority="73" w:semiHidden="0" w:name="Colorful Grid Accent 3"/>
-    <w:lsdException w:unhideWhenUsed="0" w:uiPriority="60" w:semiHidden="0" w:name="Light Shading Accent 4"/>
-    <w:lsdException w:unhideWhenUsed="0" w:uiPriority="61" w:semiHidden="0" w:name="Light List Accent 4"/>
-    <w:lsdException w:unhideWhenUsed="0" w:uiPriority="62" w:semiHidden="0" w:name="Light Grid Accent 4"/>
-    <w:lsdException w:unhideWhenUsed="0" w:uiPriority="63" w:semiHidden="0" w:name="Medium Shading 1 Accent 4"/>
-    <w:lsdException w:unhideWhenUsed="0" w:uiPriority="64" w:semiHidden="0" w:name="Medium Shading 2 Accent 4"/>
-    <w:lsdException w:unhideWhenUsed="0" w:uiPriority="65" w:semiHidden="0" w:name="Medium List 1 Accent 4"/>
-    <w:lsdException w:unhideWhenUsed="0" w:uiPriority="66" w:semiHidden="0" w:name="Medium List 2 Accent 4"/>
-    <w:lsdException w:unhideWhenUsed="0" w:uiPriority="67" w:semiHidden="0" w:name="Medium Grid 1 Accent 4"/>
-    <w:lsdException w:unhideWhenUsed="0" w:uiPriority="68" w:semiHidden="0" w:name="Medium Grid 2 Accent 4"/>
-    <w:lsdException w:unhideWhenUsed="0" w:uiPriority="69" w:semiHidden="0" w:name="Medium Grid 3 Accent 4"/>
-    <w:lsdException w:unhideWhenUsed="0" w:uiPriority="70" w:semiHidden="0" w:name="Dark List Accent 4"/>
-    <w:lsdException w:unhideWhenUsed="0" w:uiPriority="71" w:semiHidden="0" w:name="Colorful Shading Accent 4"/>
-    <w:lsdException w:unhideWhenUsed="0" w:uiPriority="72" w:semiHidden="0" w:name="Colorful List Accent 4"/>
-    <w:lsdException w:unhideWhenUsed="0" w:uiPriority="73" w:semiHidden="0" w:name="Colorful Grid Accent 4"/>
-    <w:lsdException w:unhideWhenUsed="0" w:uiPriority="60" w:semiHidden="0" w:name="Light Shading Accent 5"/>
-    <w:lsdException w:unhideWhenUsed="0" w:uiPriority="61" w:semiHidden="0" w:name="Light List Accent 5"/>
-    <w:lsdException w:unhideWhenUsed="0" w:uiPriority="62" w:semiHidden="0" w:name="Light Grid Accent 5"/>
-    <w:lsdException w:unhideWhenUsed="0" w:uiPriority="63" w:semiHidden="0" w:name="Medium Shading 1 Accent 5"/>
-    <w:lsdException w:unhideWhenUsed="0" w:uiPriority="64" w:semiHidden="0" w:name="Medium Shading 2 Accent 5"/>
-    <w:lsdException w:unhideWhenUsed="0" w:uiPriority="65" w:semiHidden="0" w:name="Medium List 1 Accent 5"/>
-    <w:lsdException w:unhideWhenUsed="0" w:uiPriority="66" w:semiHidden="0" w:name="Medium List 2 Accent 5"/>
-    <w:lsdException w:unhideWhenUsed="0" w:uiPriority="67" w:semiHidden="0" w:name="Medium Grid 1 Accent 5"/>
-    <w:lsdException w:unhideWhenUsed="0" w:uiPriority="68" w:semiHidden="0" w:name="Medium Grid 2 Accent 5"/>
-    <w:lsdException w:unhideWhenUsed="0" w:uiPriority="69" w:semiHidden="0" w:name="Medium Grid 3 Accent 5"/>
-    <w:lsdException w:unhideWhenUsed="0" w:uiPriority="70" w:semiHidden="0" w:name="Dark List Accent 5"/>
-    <w:lsdException w:unhideWhenUsed="0" w:uiPriority="71" w:semiHidden="0" w:name="Colorful Shading Accent 5"/>
-    <w:lsdException w:unhideWhenUsed="0" w:uiPriority="72" w:semiHidden="0" w:name="Colorful List Accent 5"/>
-    <w:lsdException w:unhideWhenUsed="0" w:uiPriority="73" w:semiHidden="0" w:name="Colorful Grid Accent 5"/>
-    <w:lsdException w:unhideWhenUsed="0" w:uiPriority="60" w:semiHidden="0" w:name="Light Shading Accent 6"/>
-    <w:lsdException w:unhideWhenUsed="0" w:uiPriority="61" w:semiHidden="0" w:name="Light List Accent 6"/>
-    <w:lsdException w:unhideWhenUsed="0" w:uiPriority="62" w:semiHidden="0" w:name="Light Grid Accent 6"/>
-    <w:lsdException w:unhideWhenUsed="0" w:uiPriority="63" w:semiHidden="0" w:name="Medium Shading 1 Accent 6"/>
-    <w:lsdException w:unhideWhenUsed="0" w:uiPriority="64" w:semiHidden="0" w:name="Medium Shading 2 Accent 6"/>
-    <w:lsdException w:unhideWhenUsed="0" w:uiPriority="65" w:semiHidden="0" w:name="Medium List 1 Accent 6"/>
-    <w:lsdException w:unhideWhenUsed="0" w:uiPriority="66" w:semiHidden="0" w:name="Medium List 2 Accent 6"/>
-    <w:lsdException w:unhideWhenUsed="0" w:uiPriority="67" w:semiHidden="0" w:name="Medium Grid 1 Accent 6"/>
-    <w:lsdException w:unhideWhenUsed="0" w:uiPriority="68" w:semiHidden="0" w:name="Medium Grid 2 Accent 6"/>
-    <w:lsdException w:unhideWhenUsed="0" w:uiPriority="69" w:semiHidden="0" w:name="Medium Grid 3 Accent 6"/>
-    <w:lsdException w:unhideWhenUsed="0" w:uiPriority="70" w:semiHidden="0" w:name="Dark List Accent 6"/>
-    <w:lsdException w:unhideWhenUsed="0" w:uiPriority="71" w:semiHidden="0" w:name="Colorful Shading Accent 6"/>
-    <w:lsdException w:unhideWhenUsed="0" w:uiPriority="72" w:semiHidden="0" w:name="Colorful List Accent 6"/>
-    <w:lsdException w:unhideWhenUsed="0" w:uiPriority="73" w:semiHidden="0" w:name="Colorful Grid Accent 6"/>
   </w:latentStyles>
   <w:style w:type="paragraph" w:default="1" w:styleId="1">
     <w:name w:val="Normal"/>

--- a/REQUISITOS/Projeto.docx
+++ b/REQUISITOS/Projeto.docx
@@ -489,6 +489,135 @@
           <w:szCs w:val="21"/>
         </w:rPr>
       </w:pPr>
+      <w:r>
+        <w:rPr>
+          <w:sz w:val="18"/>
+          <w:szCs w:val="21"/>
+        </w:rPr>
+        <w:t>ID LOCAÇÃO</w:t>
+      </w:r>
+    </w:p>
+    <w:p>
+      <w:pPr>
+        <w:ind w:firstLine="420" w:firstLineChars="0"/>
+        <w:rPr>
+          <w:sz w:val="18"/>
+          <w:szCs w:val="21"/>
+        </w:rPr>
+      </w:pPr>
+    </w:p>
+    <w:p>
+      <w:pPr>
+        <w:rPr>
+          <w:sz w:val="24"/>
+          <w:szCs w:val="32"/>
+        </w:rPr>
+      </w:pPr>
+      <w:r>
+        <w:rPr>
+          <w:sz w:val="24"/>
+          <w:szCs w:val="32"/>
+        </w:rPr>
+        <w:t xml:space="preserve">DEVOLOÇÃO </w:t>
+      </w:r>
+    </w:p>
+    <w:p>
+      <w:pPr>
+        <w:ind w:firstLine="420" w:firstLineChars="0"/>
+        <w:rPr>
+          <w:sz w:val="24"/>
+          <w:szCs w:val="32"/>
+        </w:rPr>
+      </w:pPr>
+    </w:p>
+    <w:p>
+      <w:pPr>
+        <w:ind w:firstLine="420" w:firstLineChars="0"/>
+        <w:rPr>
+          <w:sz w:val="18"/>
+          <w:szCs w:val="21"/>
+        </w:rPr>
+      </w:pPr>
+      <w:r>
+        <w:rPr>
+          <w:sz w:val="18"/>
+          <w:szCs w:val="21"/>
+        </w:rPr>
+        <w:t>ESTADO DE DEVOLUÇÃO</w:t>
+      </w:r>
+    </w:p>
+    <w:p>
+      <w:pPr>
+        <w:ind w:firstLine="420" w:firstLineChars="0"/>
+        <w:rPr>
+          <w:sz w:val="18"/>
+          <w:szCs w:val="21"/>
+        </w:rPr>
+      </w:pPr>
+      <w:r>
+        <w:rPr>
+          <w:sz w:val="18"/>
+          <w:szCs w:val="21"/>
+        </w:rPr>
+        <w:t xml:space="preserve">LOCAÇÃO </w:t>
+      </w:r>
+    </w:p>
+    <w:p>
+      <w:pPr>
+        <w:ind w:firstLine="420" w:firstLineChars="0"/>
+        <w:rPr>
+          <w:sz w:val="18"/>
+          <w:szCs w:val="21"/>
+        </w:rPr>
+      </w:pPr>
+      <w:r>
+        <w:rPr>
+          <w:sz w:val="18"/>
+          <w:szCs w:val="21"/>
+        </w:rPr>
+        <w:t>DATA_HORA</w:t>
+      </w:r>
+    </w:p>
+    <w:p>
+      <w:pPr>
+        <w:ind w:firstLine="420" w:firstLineChars="0"/>
+        <w:rPr>
+          <w:sz w:val="18"/>
+          <w:szCs w:val="21"/>
+        </w:rPr>
+      </w:pPr>
+      <w:r>
+        <w:rPr>
+          <w:sz w:val="18"/>
+          <w:szCs w:val="21"/>
+        </w:rPr>
+        <w:t>ID DEVOLUÇÃ</w:t>
+      </w:r>
+      <w:r>
+        <w:rPr>
+          <w:sz w:val="18"/>
+          <w:szCs w:val="21"/>
+        </w:rPr>
+        <w:t>O</w:t>
+      </w:r>
+    </w:p>
+    <w:p>
+      <w:pPr>
+        <w:ind w:firstLine="420" w:firstLineChars="0"/>
+        <w:rPr>
+          <w:sz w:val="18"/>
+          <w:szCs w:val="21"/>
+        </w:rPr>
+      </w:pPr>
+    </w:p>
+    <w:p>
+      <w:pPr>
+        <w:ind w:firstLine="420" w:firstLineChars="0"/>
+        <w:rPr>
+          <w:sz w:val="18"/>
+          <w:szCs w:val="21"/>
+        </w:rPr>
+      </w:pPr>
       <w:bookmarkStart w:id="0" w:name="_GoBack"/>
       <w:bookmarkEnd w:id="0"/>
     </w:p>
@@ -503,88 +632,11 @@
     </w:p>
     <w:p>
       <w:pPr>
-        <w:rPr>
-          <w:sz w:val="24"/>
-          <w:szCs w:val="32"/>
-        </w:rPr>
-      </w:pPr>
-      <w:r>
-        <w:rPr>
-          <w:sz w:val="24"/>
-          <w:szCs w:val="32"/>
-        </w:rPr>
-        <w:t>DEVOLOÇÃO</w:t>
-      </w:r>
-    </w:p>
-    <w:p>
-      <w:pPr>
-        <w:ind w:firstLine="420" w:firstLineChars="0"/>
-        <w:rPr>
-          <w:sz w:val="24"/>
-          <w:szCs w:val="32"/>
-        </w:rPr>
-      </w:pPr>
-    </w:p>
-    <w:p>
-      <w:pPr>
-        <w:ind w:firstLine="420" w:firstLineChars="0"/>
-        <w:rPr>
-          <w:sz w:val="18"/>
-          <w:szCs w:val="21"/>
-        </w:rPr>
-      </w:pPr>
-      <w:r>
-        <w:rPr>
-          <w:sz w:val="18"/>
-          <w:szCs w:val="21"/>
-        </w:rPr>
-        <w:t>ESTADO DE DEVOLUÇÃO</w:t>
-      </w:r>
-    </w:p>
-    <w:p>
-      <w:pPr>
-        <w:ind w:firstLine="420" w:firstLineChars="0"/>
-        <w:rPr>
-          <w:sz w:val="18"/>
-          <w:szCs w:val="21"/>
-        </w:rPr>
-      </w:pPr>
-      <w:r>
-        <w:rPr>
-          <w:sz w:val="18"/>
-          <w:szCs w:val="21"/>
-        </w:rPr>
-        <w:t xml:space="preserve">LOCAÇÃO </w:t>
-      </w:r>
-    </w:p>
-    <w:p>
-      <w:pPr>
-        <w:ind w:firstLine="420" w:firstLineChars="0"/>
-        <w:rPr>
-          <w:sz w:val="18"/>
-          <w:szCs w:val="21"/>
-        </w:rPr>
-      </w:pPr>
-      <w:r>
-        <w:rPr>
-          <w:sz w:val="18"/>
-          <w:szCs w:val="21"/>
-        </w:rPr>
-        <w:t>DATA_HORA</w:t>
-      </w:r>
-    </w:p>
-    <w:p>
-      <w:pPr>
-        <w:ind w:firstLine="420" w:firstLineChars="0"/>
-        <w:rPr>
-          <w:sz w:val="18"/>
-          <w:szCs w:val="21"/>
-        </w:rPr>
-      </w:pPr>
-    </w:p>
-    <w:p>
-      <w:pPr>
-        <w:ind w:firstLine="420" w:firstLineChars="0"/>
+        <w:ind w:firstLine="420" w:firstLineChars="0"/>
+        <w:rPr>
+          <w:sz w:val="18"/>
+          <w:szCs w:val="21"/>
+        </w:rPr>
       </w:pPr>
     </w:p>
     <w:sectPr>
